--- a/labs/lab07/report/report.docx
+++ b/labs/lab07/report/report.docx
@@ -1267,7 +1267,7 @@
         <w:pStyle w:val="BodyText"/>
       </w:pPr>
       <w:r>
-        <w:t xml:space="preserve">Напишем в полученном файле программу (вариант 14), которая для введенных с клавиатуры значений 𝑥 и 𝑎 вычисляет значение заданной функции f(x) и выводит результат вычислений (рис. 18).</w:t>
+        <w:t xml:space="preserve">Напишем в полученном файле программу (вариант 14), которая для введенных с клавиатуры значений x и a вычисляет значение заданной функции f(x) и выводит результат вычислений (рис. 18).</w:t>
       </w:r>
     </w:p>
     <w:bookmarkStart w:id="93" w:name="fig:018"/>
